--- a/log/fouten app.docx
+++ b/log/fouten app.docx
@@ -7177,6 +7177,109 @@
             <w:r>
               <w:rPr/>
               <w:t>Table mydb.bestelregel does not exist</w:t>
+            </w:r>
+            <w:r/>
+          </w:p>
+        </w:tc>
+        <w:tc>
+          <w:tcPr>
+            <w:tcW w:w="2493" w:type="dxa"/>
+            <w:tcBorders>
+              <w:left w:val="single" w:sz="2" w:space="0" w:color="000000"/>
+              <w:bottom w:val="single" w:sz="2" w:space="0" w:color="000000"/>
+              <w:insideH w:val="single" w:sz="2" w:space="0" w:color="000000"/>
+            </w:tcBorders>
+            <w:shd w:fill="auto" w:val="clear"/>
+            <w:tcMar>
+              <w:left w:w="54" w:type="dxa"/>
+            </w:tcMar>
+          </w:tcPr>
+          <w:p>
+            <w:pPr>
+              <w:pStyle w:val="TableContents"/>
+              <w:rPr/>
+            </w:pPr>
+            <w:r>
+              <w:rPr/>
+            </w:r>
+            <w:r/>
+          </w:p>
+        </w:tc>
+        <w:tc>
+          <w:tcPr>
+            <w:tcW w:w="2493" w:type="dxa"/>
+            <w:tcBorders>
+              <w:left w:val="single" w:sz="2" w:space="0" w:color="000000"/>
+              <w:bottom w:val="single" w:sz="2" w:space="0" w:color="000000"/>
+              <w:right w:val="single" w:sz="2" w:space="0" w:color="000000"/>
+              <w:insideH w:val="single" w:sz="2" w:space="0" w:color="000000"/>
+              <w:insideV w:val="single" w:sz="2" w:space="0" w:color="000000"/>
+            </w:tcBorders>
+            <w:shd w:fill="auto" w:val="clear"/>
+            <w:tcMar>
+              <w:left w:w="54" w:type="dxa"/>
+            </w:tcMar>
+          </w:tcPr>
+          <w:p>
+            <w:pPr>
+              <w:pStyle w:val="TableContents"/>
+              <w:rPr/>
+            </w:pPr>
+            <w:r>
+              <w:rPr/>
+            </w:r>
+            <w:r/>
+          </w:p>
+        </w:tc>
+      </w:tr>
+      <w:tr>
+        <w:trPr/>
+        <w:tc>
+          <w:tcPr>
+            <w:tcW w:w="2492" w:type="dxa"/>
+            <w:tcBorders>
+              <w:left w:val="single" w:sz="2" w:space="0" w:color="000000"/>
+              <w:bottom w:val="single" w:sz="2" w:space="0" w:color="000000"/>
+              <w:insideH w:val="single" w:sz="2" w:space="0" w:color="000000"/>
+            </w:tcBorders>
+            <w:shd w:fill="auto" w:val="clear"/>
+            <w:tcMar>
+              <w:left w:w="54" w:type="dxa"/>
+            </w:tcMar>
+          </w:tcPr>
+          <w:p>
+            <w:pPr>
+              <w:pStyle w:val="TableContents"/>
+              <w:rPr/>
+            </w:pPr>
+            <w:r>
+              <w:rPr/>
+              <w:t>Bestelregel menu &gt; hoofdmenu &gt; einde</w:t>
+            </w:r>
+            <w:r/>
+          </w:p>
+        </w:tc>
+        <w:tc>
+          <w:tcPr>
+            <w:tcW w:w="2494" w:type="dxa"/>
+            <w:tcBorders>
+              <w:left w:val="single" w:sz="2" w:space="0" w:color="000000"/>
+              <w:bottom w:val="single" w:sz="2" w:space="0" w:color="000000"/>
+              <w:insideH w:val="single" w:sz="2" w:space="0" w:color="000000"/>
+            </w:tcBorders>
+            <w:shd w:fill="auto" w:val="clear"/>
+            <w:tcMar>
+              <w:left w:w="54" w:type="dxa"/>
+            </w:tcMar>
+          </w:tcPr>
+          <w:p>
+            <w:pPr>
+              <w:pStyle w:val="TableContents"/>
+              <w:rPr/>
+            </w:pPr>
+            <w:r>
+              <w:rPr/>
+              <w:t>Print einde, laat adressenmenu zien</w:t>
             </w:r>
             <w:r/>
           </w:p>
